--- a/1、java语言/2、jvm原理/3、运行时数据区/2、程序计数器.docx
+++ b/1、java语言/2、jvm原理/3、运行时数据区/2、程序计数器.docx
@@ -39,8 +39,8 @@
       <w:r>
         <w:drawing>
           <wp:inline distT="0" distB="0" distL="114300" distR="114300">
-            <wp:extent cx="5271135" cy="2527300"/>
-            <wp:effectExtent l="0" t="0" r="5715" b="6350"/>
+            <wp:extent cx="5616575" cy="2693035"/>
+            <wp:effectExtent l="0" t="0" r="3175" b="12065"/>
             <wp:docPr id="2" name="图片 2"/>
             <wp:cNvGraphicFramePr>
               <a:graphicFrameLocks xmlns:a="http://schemas.openxmlformats.org/drawingml/2006/main" noChangeAspect="1"/>
@@ -63,7 +63,7 @@
                   <pic:spPr>
                     <a:xfrm>
                       <a:off x="0" y="0"/>
-                      <a:ext cx="5271135" cy="2527300"/>
+                      <a:ext cx="5616575" cy="2693035"/>
                     </a:xfrm>
                     <a:prstGeom prst="rect">
                       <a:avLst/>
@@ -83,27 +83,80 @@
     <w:p>
       <w:pPr>
         <w:pStyle w:val="2"/>
+        <w:numPr>
+          <w:ilvl w:val="0"/>
+          <w:numId w:val="1"/>
+        </w:numPr>
         <w:bidi w:val="0"/>
         <w:rPr>
+          <w:rFonts w:hint="eastAsia"/>
+          <w:lang w:val="en-US" w:eastAsia="zh-CN"/>
+        </w:rPr>
+      </w:pPr>
+      <w:r>
+        <w:rPr>
+          <w:rFonts w:hint="eastAsia"/>
+          <w:lang w:val="en-US" w:eastAsia="zh-CN"/>
+        </w:rPr>
+        <w:t>程序计数器的作用</w:t>
+      </w:r>
+    </w:p>
+    <w:p>
+      <w:pPr>
+        <w:numPr>
+          <w:numId w:val="0"/>
+        </w:numPr>
+        <w:rPr>
           <w:rFonts w:hint="default"/>
-          <w:lang w:val="en-US" w:eastAsia="zh-CN"/>
-        </w:rPr>
-      </w:pPr>
-      <w:r>
-        <w:rPr>
-          <w:rFonts w:hint="eastAsia"/>
-          <w:lang w:val="en-US" w:eastAsia="zh-CN"/>
-        </w:rPr>
-        <w:t>二、程序计数器的作用</w:t>
+          <w:b/>
+          <w:bCs/>
+          <w:color w:val="FF0000"/>
+          <w:lang w:val="en-US" w:eastAsia="zh-CN"/>
+        </w:rPr>
+      </w:pPr>
+      <w:r>
+        <w:rPr>
+          <w:rFonts w:hint="eastAsia"/>
+          <w:b/>
+          <w:bCs/>
+          <w:i/>
+          <w:iCs/>
+          <w:color w:val="FF0000"/>
+          <w:lang w:val="en-US" w:eastAsia="zh-CN"/>
+        </w:rPr>
+        <w:t>用来存储指向下一条指令的地址</w:t>
+      </w:r>
+      <w:r>
+        <w:rPr>
+          <w:rFonts w:hint="eastAsia"/>
+          <w:b/>
+          <w:bCs/>
+          <w:i/>
+          <w:iCs/>
+          <w:lang w:val="en-US" w:eastAsia="zh-CN"/>
+        </w:rPr>
+        <w:t>，也即将要执行的指令的代码，由</w:t>
+      </w:r>
+      <w:r>
+        <w:rPr>
+          <w:rFonts w:hint="eastAsia"/>
+          <w:b/>
+          <w:bCs/>
+          <w:i/>
+          <w:iCs/>
+          <w:color w:val="FF0000"/>
+          <w:lang w:val="en-US" w:eastAsia="zh-CN"/>
+        </w:rPr>
+        <w:t>执行引擎读取下一条执行</w:t>
       </w:r>
     </w:p>
     <w:p>
       <w:r>
         <w:drawing>
           <wp:inline distT="0" distB="0" distL="114300" distR="114300">
-            <wp:extent cx="5273675" cy="2882900"/>
-            <wp:effectExtent l="0" t="0" r="3175" b="12700"/>
-            <wp:docPr id="3" name="图片 3"/>
+            <wp:extent cx="3924300" cy="3352800"/>
+            <wp:effectExtent l="0" t="0" r="0" b="0"/>
+            <wp:docPr id="1" name="图片 1"/>
             <wp:cNvGraphicFramePr>
               <a:graphicFrameLocks xmlns:a="http://schemas.openxmlformats.org/drawingml/2006/main" noChangeAspect="1"/>
             </wp:cNvGraphicFramePr>
@@ -111,7 +164,7 @@
               <a:graphicData uri="http://schemas.openxmlformats.org/drawingml/2006/picture">
                 <pic:pic xmlns:pic="http://schemas.openxmlformats.org/drawingml/2006/picture">
                   <pic:nvPicPr>
-                    <pic:cNvPr id="3" name="图片 3"/>
+                    <pic:cNvPr id="1" name="图片 1"/>
                     <pic:cNvPicPr>
                       <a:picLocks noChangeAspect="1"/>
                     </pic:cNvPicPr>
@@ -125,7 +178,7 @@
                   <pic:spPr>
                     <a:xfrm>
                       <a:off x="0" y="0"/>
-                      <a:ext cx="5273675" cy="2882900"/>
+                      <a:ext cx="3924300" cy="3352800"/>
                     </a:xfrm>
                     <a:prstGeom prst="rect">
                       <a:avLst/>
@@ -142,7 +195,6 @@
         </w:drawing>
       </w:r>
     </w:p>
-    <w:p/>
     <w:p/>
     <w:p/>
     <w:p/>
@@ -191,98 +243,129 @@
         </w:drawing>
       </w:r>
     </w:p>
-    <w:p/>
-    <w:p/>
-    <w:p/>
-    <w:p>
-      <w:r>
-        <w:drawing>
-          <wp:inline distT="0" distB="0" distL="114300" distR="114300">
-            <wp:extent cx="5273040" cy="1925320"/>
-            <wp:effectExtent l="0" t="0" r="3810" b="17780"/>
-            <wp:docPr id="4" name="图片 4"/>
-            <wp:cNvGraphicFramePr>
-              <a:graphicFrameLocks xmlns:a="http://schemas.openxmlformats.org/drawingml/2006/main" noChangeAspect="1"/>
-            </wp:cNvGraphicFramePr>
-            <a:graphic xmlns:a="http://schemas.openxmlformats.org/drawingml/2006/main">
-              <a:graphicData uri="http://schemas.openxmlformats.org/drawingml/2006/picture">
-                <pic:pic xmlns:pic="http://schemas.openxmlformats.org/drawingml/2006/picture">
-                  <pic:nvPicPr>
-                    <pic:cNvPr id="4" name="图片 4"/>
-                    <pic:cNvPicPr>
-                      <a:picLocks noChangeAspect="1"/>
-                    </pic:cNvPicPr>
-                  </pic:nvPicPr>
-                  <pic:blipFill>
-                    <a:blip r:embed="rId7"/>
-                    <a:stretch>
-                      <a:fillRect/>
-                    </a:stretch>
-                  </pic:blipFill>
-                  <pic:spPr>
-                    <a:xfrm>
-                      <a:off x="0" y="0"/>
-                      <a:ext cx="5273040" cy="1925320"/>
-                    </a:xfrm>
-                    <a:prstGeom prst="rect">
-                      <a:avLst/>
-                    </a:prstGeom>
-                    <a:noFill/>
-                    <a:ln>
-                      <a:noFill/>
-                    </a:ln>
-                  </pic:spPr>
-                </pic:pic>
-              </a:graphicData>
-            </a:graphic>
-          </wp:inline>
-        </w:drawing>
-      </w:r>
-    </w:p>
-    <w:p>
-      <w:r>
-        <w:drawing>
-          <wp:inline distT="0" distB="0" distL="114300" distR="114300">
-            <wp:extent cx="5269230" cy="1849755"/>
-            <wp:effectExtent l="0" t="0" r="7620" b="17145"/>
-            <wp:docPr id="5" name="图片 5"/>
-            <wp:cNvGraphicFramePr>
-              <a:graphicFrameLocks xmlns:a="http://schemas.openxmlformats.org/drawingml/2006/main" noChangeAspect="1"/>
-            </wp:cNvGraphicFramePr>
-            <a:graphic xmlns:a="http://schemas.openxmlformats.org/drawingml/2006/main">
-              <a:graphicData uri="http://schemas.openxmlformats.org/drawingml/2006/picture">
-                <pic:pic xmlns:pic="http://schemas.openxmlformats.org/drawingml/2006/picture">
-                  <pic:nvPicPr>
-                    <pic:cNvPr id="5" name="图片 5"/>
-                    <pic:cNvPicPr>
-                      <a:picLocks noChangeAspect="1"/>
-                    </pic:cNvPicPr>
-                  </pic:nvPicPr>
-                  <pic:blipFill>
-                    <a:blip r:embed="rId8"/>
-                    <a:stretch>
-                      <a:fillRect/>
-                    </a:stretch>
-                  </pic:blipFill>
-                  <pic:spPr>
-                    <a:xfrm>
-                      <a:off x="0" y="0"/>
-                      <a:ext cx="5269230" cy="1849755"/>
-                    </a:xfrm>
-                    <a:prstGeom prst="rect">
-                      <a:avLst/>
-                    </a:prstGeom>
-                    <a:noFill/>
-                    <a:ln>
-                      <a:noFill/>
-                    </a:ln>
-                  </pic:spPr>
-                </pic:pic>
-              </a:graphicData>
-            </a:graphic>
-          </wp:inline>
-        </w:drawing>
-      </w:r>
+    <w:p>
+      <w:pPr>
+        <w:rPr>
+          <w:rFonts w:hint="eastAsia"/>
+          <w:lang w:val="en-US" w:eastAsia="zh-CN"/>
+        </w:rPr>
+      </w:pPr>
+      <w:r>
+        <w:rPr>
+          <w:rFonts w:hint="eastAsia"/>
+          <w:lang w:val="en-US" w:eastAsia="zh-CN"/>
+        </w:rPr>
+        <w:t xml:space="preserve"> </w:t>
+      </w:r>
+    </w:p>
+    <w:p>
+      <w:pPr>
+        <w:ind w:firstLine="420" w:firstLineChars="0"/>
+        <w:rPr>
+          <w:rFonts w:hint="eastAsia"/>
+          <w:lang w:val="en-US" w:eastAsia="zh-CN"/>
+        </w:rPr>
+      </w:pPr>
+    </w:p>
+    <w:p>
+      <w:pPr>
+        <w:ind w:firstLine="420" w:firstLineChars="0"/>
+        <w:rPr>
+          <w:rFonts w:hint="eastAsia"/>
+          <w:lang w:val="en-US" w:eastAsia="zh-CN"/>
+        </w:rPr>
+      </w:pPr>
+      <w:r>
+        <w:rPr>
+          <w:rFonts w:hint="eastAsia"/>
+          <w:lang w:val="en-US" w:eastAsia="zh-CN"/>
+        </w:rPr>
+        <w:t>·他是一块很小的内存空间，几乎可以忽略不计，也是运行速度最快的存储区域</w:t>
+      </w:r>
+    </w:p>
+    <w:p>
+      <w:pPr>
+        <w:ind w:firstLine="420" w:firstLineChars="0"/>
+        <w:rPr>
+          <w:rFonts w:hint="eastAsia"/>
+          <w:lang w:val="en-US" w:eastAsia="zh-CN"/>
+        </w:rPr>
+      </w:pPr>
+      <w:r>
+        <w:rPr>
+          <w:rFonts w:hint="eastAsia"/>
+          <w:lang w:val="en-US" w:eastAsia="zh-CN"/>
+        </w:rPr>
+        <w:t>·在JVM规范中，每个线程都有它自己的程序计数器，是线程私有的，生命周期与线程的生命周期保持一致</w:t>
+      </w:r>
+    </w:p>
+    <w:p>
+      <w:pPr>
+        <w:ind w:firstLine="420" w:firstLineChars="0"/>
+        <w:rPr>
+          <w:rFonts w:hint="default"/>
+          <w:lang w:val="en-US" w:eastAsia="zh-CN"/>
+        </w:rPr>
+      </w:pPr>
+      <w:r>
+        <w:rPr>
+          <w:rFonts w:hint="eastAsia"/>
+          <w:lang w:val="en-US" w:eastAsia="zh-CN"/>
+        </w:rPr>
+        <w:t>·任何时间一个线程都只有一个方法在执行，也就是所谓的当前方法，程序计数器会存储当前线程正在执行的java方法的JVM指令地址，或者如果是在执行native方法，则是未指定值</w:t>
+      </w:r>
+    </w:p>
+    <w:p>
+      <w:pPr>
+        <w:ind w:firstLine="420" w:firstLineChars="0"/>
+        <w:rPr>
+          <w:rFonts w:hint="default" w:eastAsiaTheme="minorEastAsia"/>
+          <w:lang w:val="en-US" w:eastAsia="zh-CN"/>
+        </w:rPr>
+      </w:pPr>
+      <w:r>
+        <w:rPr>
+          <w:rFonts w:hint="eastAsia"/>
+          <w:lang w:val="en-US" w:eastAsia="zh-CN"/>
+        </w:rPr>
+        <w:t>·他是程序控制流的指示器，分支、循环、跳转、异常处理、线程恢复等基础功能都需要依赖这个计数器来完成</w:t>
+      </w:r>
+    </w:p>
+    <w:p>
+      <w:pPr>
+        <w:ind w:firstLine="420" w:firstLineChars="0"/>
+        <w:rPr>
+          <w:rFonts w:hint="eastAsia"/>
+          <w:lang w:val="en-US" w:eastAsia="zh-CN"/>
+        </w:rPr>
+      </w:pPr>
+      <w:r>
+        <w:rPr>
+          <w:rFonts w:hint="eastAsia"/>
+          <w:lang w:val="en-US" w:eastAsia="zh-CN"/>
+        </w:rPr>
+        <w:t>·字节码解释器工作时就是通过改变这个计数器的值来选取下一条需要执行的字节码指令</w:t>
+      </w:r>
+    </w:p>
+    <w:p>
+      <w:pPr>
+        <w:ind w:firstLine="420" w:firstLineChars="0"/>
+        <w:rPr>
+          <w:rFonts w:hint="default"/>
+          <w:lang w:val="en-US" w:eastAsia="zh-CN"/>
+        </w:rPr>
+      </w:pPr>
+      <w:r>
+        <w:rPr>
+          <w:rFonts w:hint="eastAsia"/>
+          <w:lang w:val="en-US" w:eastAsia="zh-CN"/>
+        </w:rPr>
+        <w:t>·他是唯一一个在java虚拟机规范中没有规定任何OOM情况的区域</w:t>
+      </w:r>
+    </w:p>
+    <w:p>
+      <w:bookmarkStart w:id="0" w:name="_GoBack"/>
+      <w:bookmarkEnd w:id="0"/>
     </w:p>
     <w:p/>
     <w:p/>
@@ -307,7 +390,7 @@
                     </pic:cNvPicPr>
                   </pic:nvPicPr>
                   <pic:blipFill>
-                    <a:blip r:embed="rId9"/>
+                    <a:blip r:embed="rId7"/>
                     <a:stretch>
                       <a:fillRect/>
                     </a:stretch>
@@ -352,7 +435,7 @@
                     </pic:cNvPicPr>
                   </pic:nvPicPr>
                   <pic:blipFill>
-                    <a:blip r:embed="rId10"/>
+                    <a:blip r:embed="rId8"/>
                     <a:stretch>
                       <a:fillRect/>
                     </a:stretch>
@@ -376,8 +459,6 @@
           </wp:inline>
         </w:drawing>
       </w:r>
-      <w:bookmarkStart w:id="0" w:name="_GoBack"/>
-      <w:bookmarkEnd w:id="0"/>
     </w:p>
     <w:p/>
     <w:p/>
@@ -445,7 +526,7 @@
                     </pic:cNvPicPr>
                   </pic:nvPicPr>
                   <pic:blipFill>
-                    <a:blip r:embed="rId11"/>
+                    <a:blip r:embed="rId9"/>
                     <a:stretch>
                       <a:fillRect/>
                     </a:stretch>
@@ -513,7 +594,7 @@
                     </pic:cNvPicPr>
                   </pic:nvPicPr>
                   <pic:blipFill>
-                    <a:blip r:embed="rId12"/>
+                    <a:blip r:embed="rId10"/>
                     <a:stretch>
                       <a:fillRect/>
                     </a:stretch>
@@ -553,6 +634,29 @@
     </w:sectPr>
   </w:body>
 </w:document>
+</file>
+
+<file path=word/numbering.xml><?xml version="1.0" encoding="utf-8"?>
+<w:numbering xmlns:wpc="http://schemas.microsoft.com/office/word/2010/wordprocessingCanvas" xmlns:mc="http://schemas.openxmlformats.org/markup-compatibility/2006" xmlns:o="urn:schemas-microsoft-com:office:office" xmlns:r="http://schemas.openxmlformats.org/officeDocument/2006/relationships" xmlns:m="http://schemas.openxmlformats.org/officeDocument/2006/math" xmlns:v="urn:schemas-microsoft-com:vml" xmlns:wp14="http://schemas.microsoft.com/office/word/2010/wordprocessingDrawing" xmlns:wp="http://schemas.openxmlformats.org/drawingml/2006/wordprocessingDrawing" xmlns:w10="urn:schemas-microsoft-com:office:word" xmlns:w="http://schemas.openxmlformats.org/wordprocessingml/2006/main" xmlns:w14="http://schemas.microsoft.com/office/word/2010/wordml" xmlns:wpg="http://schemas.microsoft.com/office/word/2010/wordprocessingGroup" xmlns:wpi="http://schemas.microsoft.com/office/word/2010/wordprocessingInk" xmlns:wne="http://schemas.microsoft.com/office/word/2006/wordml" xmlns:wps="http://schemas.microsoft.com/office/word/2010/wordprocessingShape" mc:Ignorable="w14 wp14">
+  <w:abstractNum w:abstractNumId="0">
+    <w:nsid w:val="7D1E9B6D"/>
+    <w:multiLevelType w:val="singleLevel"/>
+    <w:tmpl w:val="7D1E9B6D"/>
+    <w:lvl w:ilvl="0" w:tentative="0">
+      <w:start w:val="2"/>
+      <w:numFmt w:val="chineseCounting"/>
+      <w:suff w:val="nothing"/>
+      <w:lvlText w:val="%1、"/>
+      <w:lvlJc w:val="left"/>
+      <w:rPr>
+        <w:rFonts w:hint="eastAsia"/>
+      </w:rPr>
+    </w:lvl>
+  </w:abstractNum>
+  <w:num w:numId="1">
+    <w:abstractNumId w:val="0"/>
+  </w:num>
+</w:numbering>
 </file>
 
 <file path=word/styles.xml><?xml version="1.0" encoding="utf-8"?>
@@ -630,7 +734,7 @@
     <w:lsdException w:qFormat="1" w:unhideWhenUsed="0" w:uiPriority="0" w:semiHidden="0" w:name="Title"/>
     <w:lsdException w:unhideWhenUsed="0" w:uiPriority="0" w:semiHidden="0" w:name="Closing"/>
     <w:lsdException w:unhideWhenUsed="0" w:uiPriority="0" w:semiHidden="0" w:name="Signature"/>
-    <w:lsdException w:unhideWhenUsed="0" w:uiPriority="0" w:name="Default Paragraph Font"/>
+    <w:lsdException w:qFormat="1" w:unhideWhenUsed="0" w:uiPriority="0" w:name="Default Paragraph Font"/>
     <w:lsdException w:unhideWhenUsed="0" w:uiPriority="0" w:semiHidden="0" w:name="Body Text"/>
     <w:lsdException w:unhideWhenUsed="0" w:uiPriority="0" w:semiHidden="0" w:name="Body Text Indent"/>
     <w:lsdException w:unhideWhenUsed="0" w:uiPriority="0" w:semiHidden="0" w:name="List Continue"/>
@@ -823,9 +927,9 @@
       <w:jc w:val="both"/>
     </w:pPr>
     <w:rPr>
-      <w:rFonts w:asciiTheme="minorHAnsi" w:hAnsiTheme="minorHAnsi" w:eastAsiaTheme="minorEastAsia" w:cstheme="minorBidi"/>
+      <w:rFonts w:asciiTheme="minorAscii" w:hAnsiTheme="minorAscii" w:eastAsiaTheme="minorEastAsia" w:cstheme="minorBidi"/>
       <w:kern w:val="2"/>
-      <w:sz w:val="21"/>
+      <w:sz w:val="24"/>
       <w:szCs w:val="24"/>
       <w:lang w:val="en-US" w:eastAsia="zh-CN" w:bidi="ar-SA"/>
     </w:rPr>
@@ -870,6 +974,7 @@
   <w:style w:type="character" w:default="1" w:styleId="5">
     <w:name w:val="Default Paragraph Font"/>
     <w:semiHidden/>
+    <w:qFormat/>
     <w:uiPriority w:val="0"/>
   </w:style>
   <w:style w:type="table" w:default="1" w:styleId="4">
